--- a/01_Planung/01_Dokumente/UseCases/UseCase004.docx
+++ b/01_Planung/01_Dokumente/UseCases/UseCase004.docx
@@ -19,19 +19,17 @@
         <w:tc>
           <w:tcPr>
             <w:cnfStyle w:val="001000000000" w:firstRow="0" w:lastRow="0" w:firstColumn="1" w:lastColumn="0" w:oddVBand="0" w:evenVBand="0" w:oddHBand="0" w:evenHBand="0" w:firstRowFirstColumn="0" w:firstRowLastColumn="0" w:lastRowFirstColumn="0" w:lastRowLastColumn="0"/>
-            <w:tcW w:w="1838" w:type="dxa"/>
+            <w:tcW w:w="1873" w:type="dxa"/>
           </w:tcPr>
           <w:p>
             <w:r>
               <w:t>UseCase004</w:t>
             </w:r>
-            <w:bookmarkStart w:id="0" w:name="_GoBack"/>
-            <w:bookmarkEnd w:id="0"/>
-          </w:p>
-        </w:tc>
-        <w:tc>
-          <w:tcPr>
-            <w:tcW w:w="7224" w:type="dxa"/>
+          </w:p>
+        </w:tc>
+        <w:tc>
+          <w:tcPr>
+            <w:tcW w:w="7189" w:type="dxa"/>
           </w:tcPr>
           <w:p>
             <w:pPr>
@@ -50,7 +48,7 @@
         <w:tc>
           <w:tcPr>
             <w:cnfStyle w:val="001000000000" w:firstRow="0" w:lastRow="0" w:firstColumn="1" w:lastColumn="0" w:oddVBand="0" w:evenVBand="0" w:oddHBand="0" w:evenHBand="0" w:firstRowFirstColumn="0" w:firstRowLastColumn="0" w:lastRowFirstColumn="0" w:lastRowLastColumn="0"/>
-            <w:tcW w:w="1838" w:type="dxa"/>
+            <w:tcW w:w="1873" w:type="dxa"/>
           </w:tcPr>
           <w:p>
             <w:r>
@@ -60,7 +58,7 @@
         </w:tc>
         <w:tc>
           <w:tcPr>
-            <w:tcW w:w="7224" w:type="dxa"/>
+            <w:tcW w:w="7189" w:type="dxa"/>
           </w:tcPr>
           <w:p>
             <w:pPr>
@@ -76,7 +74,7 @@
         <w:tc>
           <w:tcPr>
             <w:cnfStyle w:val="001000000000" w:firstRow="0" w:lastRow="0" w:firstColumn="1" w:lastColumn="0" w:oddVBand="0" w:evenVBand="0" w:oddHBand="0" w:evenHBand="0" w:firstRowFirstColumn="0" w:firstRowLastColumn="0" w:lastRowFirstColumn="0" w:lastRowLastColumn="0"/>
-            <w:tcW w:w="1838" w:type="dxa"/>
+            <w:tcW w:w="1873" w:type="dxa"/>
           </w:tcPr>
           <w:p>
             <w:r>
@@ -86,7 +84,7 @@
         </w:tc>
         <w:tc>
           <w:tcPr>
-            <w:tcW w:w="7224" w:type="dxa"/>
+            <w:tcW w:w="7189" w:type="dxa"/>
           </w:tcPr>
           <w:p>
             <w:pPr>
@@ -105,17 +103,17 @@
         <w:tc>
           <w:tcPr>
             <w:cnfStyle w:val="001000000000" w:firstRow="0" w:lastRow="0" w:firstColumn="1" w:lastColumn="0" w:oddVBand="0" w:evenVBand="0" w:oddHBand="0" w:evenHBand="0" w:firstRowFirstColumn="0" w:firstRowLastColumn="0" w:lastRowFirstColumn="0" w:lastRowLastColumn="0"/>
-            <w:tcW w:w="1838" w:type="dxa"/>
-          </w:tcPr>
-          <w:p>
-            <w:r>
-              <w:t>Vorbereitungen</w:t>
-            </w:r>
-          </w:p>
-        </w:tc>
-        <w:tc>
-          <w:tcPr>
-            <w:tcW w:w="7224" w:type="dxa"/>
+            <w:tcW w:w="1873" w:type="dxa"/>
+          </w:tcPr>
+          <w:p>
+            <w:r>
+              <w:t>Vorbedingungen</w:t>
+            </w:r>
+          </w:p>
+        </w:tc>
+        <w:tc>
+          <w:tcPr>
+            <w:tcW w:w="7189" w:type="dxa"/>
           </w:tcPr>
           <w:p>
             <w:pPr>
@@ -131,7 +129,7 @@
         <w:tc>
           <w:tcPr>
             <w:cnfStyle w:val="001000000000" w:firstRow="0" w:lastRow="0" w:firstColumn="1" w:lastColumn="0" w:oddVBand="0" w:evenVBand="0" w:oddHBand="0" w:evenHBand="0" w:firstRowFirstColumn="0" w:firstRowLastColumn="0" w:lastRowFirstColumn="0" w:lastRowLastColumn="0"/>
-            <w:tcW w:w="1838" w:type="dxa"/>
+            <w:tcW w:w="1873" w:type="dxa"/>
           </w:tcPr>
           <w:p>
             <w:r>
@@ -141,7 +139,7 @@
         </w:tc>
         <w:tc>
           <w:tcPr>
-            <w:tcW w:w="7224" w:type="dxa"/>
+            <w:tcW w:w="7189" w:type="dxa"/>
           </w:tcPr>
           <w:p>
             <w:pPr>
@@ -172,7 +170,7 @@
         <w:tc>
           <w:tcPr>
             <w:cnfStyle w:val="001000000000" w:firstRow="0" w:lastRow="0" w:firstColumn="1" w:lastColumn="0" w:oddVBand="0" w:evenVBand="0" w:oddHBand="0" w:evenHBand="0" w:firstRowFirstColumn="0" w:firstRowLastColumn="0" w:lastRowFirstColumn="0" w:lastRowLastColumn="0"/>
-            <w:tcW w:w="1838" w:type="dxa"/>
+            <w:tcW w:w="1873" w:type="dxa"/>
           </w:tcPr>
           <w:p>
             <w:r>
@@ -182,7 +180,7 @@
         </w:tc>
         <w:tc>
           <w:tcPr>
-            <w:tcW w:w="7224" w:type="dxa"/>
+            <w:tcW w:w="7189" w:type="dxa"/>
           </w:tcPr>
           <w:p>
             <w:pPr>
@@ -204,7 +202,7 @@
         <w:tc>
           <w:tcPr>
             <w:cnfStyle w:val="001000000000" w:firstRow="0" w:lastRow="0" w:firstColumn="1" w:lastColumn="0" w:oddVBand="0" w:evenVBand="0" w:oddHBand="0" w:evenHBand="0" w:firstRowFirstColumn="0" w:firstRowLastColumn="0" w:lastRowFirstColumn="0" w:lastRowLastColumn="0"/>
-            <w:tcW w:w="1838" w:type="dxa"/>
+            <w:tcW w:w="1873" w:type="dxa"/>
           </w:tcPr>
           <w:p>
             <w:r>
@@ -214,7 +212,7 @@
         </w:tc>
         <w:tc>
           <w:tcPr>
-            <w:tcW w:w="7224" w:type="dxa"/>
+            <w:tcW w:w="7189" w:type="dxa"/>
           </w:tcPr>
           <w:p>
             <w:pPr>
@@ -233,24 +231,12 @@
         <w:tc>
           <w:tcPr>
             <w:cnfStyle w:val="001000000000" w:firstRow="0" w:lastRow="0" w:firstColumn="1" w:lastColumn="0" w:oddVBand="0" w:evenVBand="0" w:oddHBand="0" w:evenHBand="0" w:firstRowFirstColumn="0" w:firstRowLastColumn="0" w:lastRowFirstColumn="0" w:lastRowLastColumn="0"/>
-            <w:tcW w:w="1838" w:type="dxa"/>
-          </w:tcPr>
-          <w:p>
-            <w:r>
-              <w:t>Auslösendes Ereignis</w:t>
-            </w:r>
-          </w:p>
-        </w:tc>
-        <w:tc>
-          <w:tcPr>
-            <w:tcW w:w="7224" w:type="dxa"/>
-          </w:tcPr>
-          <w:p>
-            <w:pPr>
-              <w:cnfStyle w:val="000000100000" w:firstRow="0" w:lastRow="0" w:firstColumn="0" w:lastColumn="0" w:oddVBand="0" w:evenVBand="0" w:oddHBand="1" w:evenHBand="0" w:firstRowFirstColumn="0" w:firstRowLastColumn="0" w:lastRowFirstColumn="0" w:lastRowLastColumn="0"/>
-            </w:pPr>
-            <w:r>
-              <w:t>Neuer Bauleiter tritt in die Unternehmung ein</w:t>
+            <w:tcW w:w="9062" w:type="dxa"/>
+            <w:gridSpan w:val="2"/>
+          </w:tcPr>
+          <w:p>
+            <w:r>
+              <w:t>Szenario 01</w:t>
             </w:r>
           </w:p>
         </w:tc>
@@ -259,7 +245,36 @@
         <w:tc>
           <w:tcPr>
             <w:cnfStyle w:val="001000000000" w:firstRow="0" w:lastRow="0" w:firstColumn="1" w:lastColumn="0" w:oddVBand="0" w:evenVBand="0" w:oddHBand="0" w:evenHBand="0" w:firstRowFirstColumn="0" w:firstRowLastColumn="0" w:lastRowFirstColumn="0" w:lastRowLastColumn="0"/>
-            <w:tcW w:w="1838" w:type="dxa"/>
+            <w:tcW w:w="1873" w:type="dxa"/>
+          </w:tcPr>
+          <w:p>
+            <w:r>
+              <w:t>Auslösendes Ereignis</w:t>
+            </w:r>
+          </w:p>
+        </w:tc>
+        <w:tc>
+          <w:tcPr>
+            <w:tcW w:w="7189" w:type="dxa"/>
+          </w:tcPr>
+          <w:p>
+            <w:pPr>
+              <w:cnfStyle w:val="000000000000" w:firstRow="0" w:lastRow="0" w:firstColumn="0" w:lastColumn="0" w:oddVBand="0" w:evenVBand="0" w:oddHBand="0" w:evenHBand="0" w:firstRowFirstColumn="0" w:firstRowLastColumn="0" w:lastRowFirstColumn="0" w:lastRowLastColumn="0"/>
+            </w:pPr>
+            <w:r>
+              <w:t>Neuer Bauleiter tritt in die Unternehmung ein</w:t>
+            </w:r>
+          </w:p>
+        </w:tc>
+      </w:tr>
+      <w:tr>
+        <w:trPr>
+          <w:cnfStyle w:val="000000100000" w:firstRow="0" w:lastRow="0" w:firstColumn="0" w:lastColumn="0" w:oddVBand="0" w:evenVBand="0" w:oddHBand="1" w:evenHBand="0" w:firstRowFirstColumn="0" w:firstRowLastColumn="0" w:lastRowFirstColumn="0" w:lastRowLastColumn="0"/>
+        </w:trPr>
+        <w:tc>
+          <w:tcPr>
+            <w:cnfStyle w:val="001000000000" w:firstRow="0" w:lastRow="0" w:firstColumn="1" w:lastColumn="0" w:oddVBand="0" w:evenVBand="0" w:oddHBand="0" w:evenHBand="0" w:firstRowFirstColumn="0" w:firstRowLastColumn="0" w:lastRowFirstColumn="0" w:lastRowLastColumn="0"/>
+            <w:tcW w:w="1873" w:type="dxa"/>
           </w:tcPr>
           <w:p>
             <w:r>
@@ -269,7 +284,7 @@
         </w:tc>
         <w:tc>
           <w:tcPr>
-            <w:tcW w:w="7224" w:type="dxa"/>
+            <w:tcW w:w="7189" w:type="dxa"/>
           </w:tcPr>
           <w:p>
             <w:pPr>
@@ -278,7 +293,7 @@
                 <w:ilvl w:val="0"/>
                 <w:numId w:val="3"/>
               </w:numPr>
-              <w:cnfStyle w:val="000000000000" w:firstRow="0" w:lastRow="0" w:firstColumn="0" w:lastColumn="0" w:oddVBand="0" w:evenVBand="0" w:oddHBand="0" w:evenHBand="0" w:firstRowFirstColumn="0" w:firstRowLastColumn="0" w:lastRowFirstColumn="0" w:lastRowLastColumn="0"/>
+              <w:cnfStyle w:val="000000100000" w:firstRow="0" w:lastRow="0" w:firstColumn="0" w:lastColumn="0" w:oddVBand="0" w:evenVBand="0" w:oddHBand="1" w:evenHBand="0" w:firstRowFirstColumn="0" w:firstRowLastColumn="0" w:lastRowFirstColumn="0" w:lastRowLastColumn="0"/>
             </w:pPr>
             <w:r>
               <w:t>Backoffice Mitarbeiter überprüft ob der Bauleiter bereits im System ist</w:t>
@@ -291,7 +306,7 @@
                 <w:ilvl w:val="0"/>
                 <w:numId w:val="3"/>
               </w:numPr>
-              <w:cnfStyle w:val="000000000000" w:firstRow="0" w:lastRow="0" w:firstColumn="0" w:lastColumn="0" w:oddVBand="0" w:evenVBand="0" w:oddHBand="0" w:evenHBand="0" w:firstRowFirstColumn="0" w:firstRowLastColumn="0" w:lastRowFirstColumn="0" w:lastRowLastColumn="0"/>
+              <w:cnfStyle w:val="000000100000" w:firstRow="0" w:lastRow="0" w:firstColumn="0" w:lastColumn="0" w:oddVBand="0" w:evenVBand="0" w:oddHBand="1" w:evenHBand="0" w:firstRowFirstColumn="0" w:firstRowLastColumn="0" w:lastRowFirstColumn="0" w:lastRowLastColumn="0"/>
             </w:pPr>
             <w:r>
               <w:t>Backoffice Mitarbeiter erfasst den Bauleiter mit ID, Name, Vorname, Adresse, Rolle im Mängelmanager</w:t>
@@ -304,7 +319,7 @@
                 <w:ilvl w:val="0"/>
                 <w:numId w:val="3"/>
               </w:numPr>
-              <w:cnfStyle w:val="000000000000" w:firstRow="0" w:lastRow="0" w:firstColumn="0" w:lastColumn="0" w:oddVBand="0" w:evenVBand="0" w:oddHBand="0" w:evenHBand="0" w:firstRowFirstColumn="0" w:firstRowLastColumn="0" w:lastRowFirstColumn="0" w:lastRowLastColumn="0"/>
+              <w:cnfStyle w:val="000000100000" w:firstRow="0" w:lastRow="0" w:firstColumn="0" w:lastColumn="0" w:oddVBand="0" w:evenVBand="0" w:oddHBand="1" w:evenHBand="0" w:firstRowFirstColumn="0" w:firstRowLastColumn="0" w:lastRowFirstColumn="0" w:lastRowLastColumn="0"/>
             </w:pPr>
             <w:r>
               <w:t>Backoffice Mitarbeiter klickt auf Save und speichert so den neuen Benutzer</w:t>
@@ -317,10 +332,24 @@
                 <w:ilvl w:val="0"/>
                 <w:numId w:val="3"/>
               </w:numPr>
-              <w:cnfStyle w:val="000000000000" w:firstRow="0" w:lastRow="0" w:firstColumn="0" w:lastColumn="0" w:oddVBand="0" w:evenVBand="0" w:oddHBand="0" w:evenHBand="0" w:firstRowFirstColumn="0" w:firstRowLastColumn="0" w:lastRowFirstColumn="0" w:lastRowLastColumn="0"/>
+              <w:cnfStyle w:val="000000100000" w:firstRow="0" w:lastRow="0" w:firstColumn="0" w:lastColumn="0" w:oddVBand="0" w:evenVBand="0" w:oddHBand="1" w:evenHBand="0" w:firstRowFirstColumn="0" w:firstRowLastColumn="0" w:lastRowFirstColumn="0" w:lastRowLastColumn="0"/>
             </w:pPr>
             <w:r>
               <w:t>Die Benutzerdaten werden in der Datenbank gespeichert</w:t>
+            </w:r>
+          </w:p>
+        </w:tc>
+      </w:tr>
+      <w:tr>
+        <w:tc>
+          <w:tcPr>
+            <w:cnfStyle w:val="001000000000" w:firstRow="0" w:lastRow="0" w:firstColumn="1" w:lastColumn="0" w:oddVBand="0" w:evenVBand="0" w:oddHBand="0" w:evenHBand="0" w:firstRowFirstColumn="0" w:firstRowLastColumn="0" w:lastRowFirstColumn="0" w:lastRowLastColumn="0"/>
+            <w:tcW w:w="9062" w:type="dxa"/>
+            <w:gridSpan w:val="2"/>
+          </w:tcPr>
+          <w:p>
+            <w:r>
+              <w:t>Szenario 02</w:t>
             </w:r>
           </w:p>
         </w:tc>
@@ -332,24 +361,24 @@
         <w:tc>
           <w:tcPr>
             <w:cnfStyle w:val="001000000000" w:firstRow="0" w:lastRow="0" w:firstColumn="1" w:lastColumn="0" w:oddVBand="0" w:evenVBand="0" w:oddHBand="0" w:evenHBand="0" w:firstRowFirstColumn="0" w:firstRowLastColumn="0" w:lastRowFirstColumn="0" w:lastRowLastColumn="0"/>
-            <w:tcW w:w="1838" w:type="dxa"/>
-          </w:tcPr>
-          <w:p>
-            <w:r>
-              <w:t>Erweiterung</w:t>
-            </w:r>
-          </w:p>
-        </w:tc>
-        <w:tc>
-          <w:tcPr>
-            <w:tcW w:w="7224" w:type="dxa"/>
+            <w:tcW w:w="1873" w:type="dxa"/>
+          </w:tcPr>
+          <w:p>
+            <w:r>
+              <w:t>Auslösendes Ereignis</w:t>
+            </w:r>
+          </w:p>
+        </w:tc>
+        <w:tc>
+          <w:tcPr>
+            <w:tcW w:w="7189" w:type="dxa"/>
           </w:tcPr>
           <w:p>
             <w:pPr>
               <w:cnfStyle w:val="000000100000" w:firstRow="0" w:lastRow="0" w:firstColumn="0" w:lastColumn="0" w:oddVBand="0" w:evenVBand="0" w:oddHBand="1" w:evenHBand="0" w:firstRowFirstColumn="0" w:firstRowLastColumn="0" w:lastRowFirstColumn="0" w:lastRowLastColumn="0"/>
             </w:pPr>
             <w:r>
-              <w:t>1a Benutzer existiert bereits: Nichts ist zu tun</w:t>
+              <w:t>Neuer Bauleiter tritt in die Unternehmung ein</w:t>
             </w:r>
           </w:p>
         </w:tc>
@@ -358,7 +387,224 @@
         <w:tc>
           <w:tcPr>
             <w:cnfStyle w:val="001000000000" w:firstRow="0" w:lastRow="0" w:firstColumn="1" w:lastColumn="0" w:oddVBand="0" w:evenVBand="0" w:oddHBand="0" w:evenHBand="0" w:firstRowFirstColumn="0" w:firstRowLastColumn="0" w:lastRowFirstColumn="0" w:lastRowLastColumn="0"/>
-            <w:tcW w:w="1838" w:type="dxa"/>
+            <w:tcW w:w="1873" w:type="dxa"/>
+          </w:tcPr>
+          <w:p>
+            <w:r>
+              <w:t>Beschreibung</w:t>
+            </w:r>
+          </w:p>
+        </w:tc>
+        <w:tc>
+          <w:tcPr>
+            <w:tcW w:w="7189" w:type="dxa"/>
+          </w:tcPr>
+          <w:p>
+            <w:pPr>
+              <w:pStyle w:val="Listenabsatz"/>
+              <w:numPr>
+                <w:ilvl w:val="0"/>
+                <w:numId w:val="4"/>
+              </w:numPr>
+              <w:cnfStyle w:val="000000000000" w:firstRow="0" w:lastRow="0" w:firstColumn="0" w:lastColumn="0" w:oddVBand="0" w:evenVBand="0" w:oddHBand="0" w:evenHBand="0" w:firstRowFirstColumn="0" w:firstRowLastColumn="0" w:lastRowFirstColumn="0" w:lastRowLastColumn="0"/>
+            </w:pPr>
+            <w:r>
+              <w:t>Backoffice Mitarbeiter überprüft ob der Bauleiter bereits im System ist</w:t>
+            </w:r>
+          </w:p>
+          <w:p>
+            <w:pPr>
+              <w:pStyle w:val="Listenabsatz"/>
+              <w:numPr>
+                <w:ilvl w:val="0"/>
+                <w:numId w:val="4"/>
+              </w:numPr>
+              <w:cnfStyle w:val="000000000000" w:firstRow="0" w:lastRow="0" w:firstColumn="0" w:lastColumn="0" w:oddVBand="0" w:evenVBand="0" w:oddHBand="0" w:evenHBand="0" w:firstRowFirstColumn="0" w:firstRowLastColumn="0" w:lastRowFirstColumn="0" w:lastRowLastColumn="0"/>
+            </w:pPr>
+            <w:r>
+              <w:t>Backoffice Mitarbeiter erfasst den Bauleiter mit ID, Name, Vorname, Adresse, Rolle im Mängelmanager</w:t>
+            </w:r>
+          </w:p>
+          <w:p>
+            <w:pPr>
+              <w:pStyle w:val="Listenabsatz"/>
+              <w:numPr>
+                <w:ilvl w:val="0"/>
+                <w:numId w:val="4"/>
+              </w:numPr>
+              <w:cnfStyle w:val="000000000000" w:firstRow="0" w:lastRow="0" w:firstColumn="0" w:lastColumn="0" w:oddVBand="0" w:evenVBand="0" w:oddHBand="0" w:evenHBand="0" w:firstRowFirstColumn="0" w:firstRowLastColumn="0" w:lastRowFirstColumn="0" w:lastRowLastColumn="0"/>
+            </w:pPr>
+            <w:r>
+              <w:t>Backoffice Mitarbeiter klickt auf Save und speichert so den neuen Benutzer</w:t>
+            </w:r>
+          </w:p>
+          <w:p>
+            <w:pPr>
+              <w:pStyle w:val="Listenabsatz"/>
+              <w:numPr>
+                <w:ilvl w:val="0"/>
+                <w:numId w:val="4"/>
+              </w:numPr>
+              <w:cnfStyle w:val="000000000000" w:firstRow="0" w:lastRow="0" w:firstColumn="0" w:lastColumn="0" w:oddVBand="0" w:evenVBand="0" w:oddHBand="0" w:evenHBand="0" w:firstRowFirstColumn="0" w:firstRowLastColumn="0" w:lastRowFirstColumn="0" w:lastRowLastColumn="0"/>
+            </w:pPr>
+            <w:r>
+              <w:t>Die Benutzerdaten werden in der Datenbank gespeichert</w:t>
+            </w:r>
+          </w:p>
+        </w:tc>
+      </w:tr>
+      <w:tr>
+        <w:trPr>
+          <w:cnfStyle w:val="000000100000" w:firstRow="0" w:lastRow="0" w:firstColumn="0" w:lastColumn="0" w:oddVBand="0" w:evenVBand="0" w:oddHBand="1" w:evenHBand="0" w:firstRowFirstColumn="0" w:firstRowLastColumn="0" w:lastRowFirstColumn="0" w:lastRowLastColumn="0"/>
+        </w:trPr>
+        <w:tc>
+          <w:tcPr>
+            <w:cnfStyle w:val="001000000000" w:firstRow="0" w:lastRow="0" w:firstColumn="1" w:lastColumn="0" w:oddVBand="0" w:evenVBand="0" w:oddHBand="0" w:evenHBand="0" w:firstRowFirstColumn="0" w:firstRowLastColumn="0" w:lastRowFirstColumn="0" w:lastRowLastColumn="0"/>
+            <w:tcW w:w="9062" w:type="dxa"/>
+            <w:gridSpan w:val="2"/>
+          </w:tcPr>
+          <w:p>
+            <w:r>
+              <w:t>Szenario 03</w:t>
+            </w:r>
+            <w:bookmarkStart w:id="0" w:name="_GoBack"/>
+            <w:bookmarkEnd w:id="0"/>
+          </w:p>
+        </w:tc>
+      </w:tr>
+      <w:tr>
+        <w:tc>
+          <w:tcPr>
+            <w:cnfStyle w:val="001000000000" w:firstRow="0" w:lastRow="0" w:firstColumn="1" w:lastColumn="0" w:oddVBand="0" w:evenVBand="0" w:oddHBand="0" w:evenHBand="0" w:firstRowFirstColumn="0" w:firstRowLastColumn="0" w:lastRowFirstColumn="0" w:lastRowLastColumn="0"/>
+            <w:tcW w:w="1873" w:type="dxa"/>
+          </w:tcPr>
+          <w:p>
+            <w:r>
+              <w:t>Auslösendes Ereignis</w:t>
+            </w:r>
+          </w:p>
+        </w:tc>
+        <w:tc>
+          <w:tcPr>
+            <w:tcW w:w="7189" w:type="dxa"/>
+          </w:tcPr>
+          <w:p>
+            <w:pPr>
+              <w:cnfStyle w:val="000000000000" w:firstRow="0" w:lastRow="0" w:firstColumn="0" w:lastColumn="0" w:oddVBand="0" w:evenVBand="0" w:oddHBand="0" w:evenHBand="0" w:firstRowFirstColumn="0" w:firstRowLastColumn="0" w:lastRowFirstColumn="0" w:lastRowLastColumn="0"/>
+            </w:pPr>
+            <w:r>
+              <w:t>Neuer Bauleiter tritt in die Unternehmung ein</w:t>
+            </w:r>
+          </w:p>
+        </w:tc>
+      </w:tr>
+      <w:tr>
+        <w:trPr>
+          <w:cnfStyle w:val="000000100000" w:firstRow="0" w:lastRow="0" w:firstColumn="0" w:lastColumn="0" w:oddVBand="0" w:evenVBand="0" w:oddHBand="1" w:evenHBand="0" w:firstRowFirstColumn="0" w:firstRowLastColumn="0" w:lastRowFirstColumn="0" w:lastRowLastColumn="0"/>
+        </w:trPr>
+        <w:tc>
+          <w:tcPr>
+            <w:cnfStyle w:val="001000000000" w:firstRow="0" w:lastRow="0" w:firstColumn="1" w:lastColumn="0" w:oddVBand="0" w:evenVBand="0" w:oddHBand="0" w:evenHBand="0" w:firstRowFirstColumn="0" w:firstRowLastColumn="0" w:lastRowFirstColumn="0" w:lastRowLastColumn="0"/>
+            <w:tcW w:w="1873" w:type="dxa"/>
+          </w:tcPr>
+          <w:p>
+            <w:r>
+              <w:t>Beschreibung</w:t>
+            </w:r>
+          </w:p>
+        </w:tc>
+        <w:tc>
+          <w:tcPr>
+            <w:tcW w:w="7189" w:type="dxa"/>
+          </w:tcPr>
+          <w:p>
+            <w:pPr>
+              <w:pStyle w:val="Listenabsatz"/>
+              <w:numPr>
+                <w:ilvl w:val="0"/>
+                <w:numId w:val="5"/>
+              </w:numPr>
+              <w:cnfStyle w:val="000000100000" w:firstRow="0" w:lastRow="0" w:firstColumn="0" w:lastColumn="0" w:oddVBand="0" w:evenVBand="0" w:oddHBand="1" w:evenHBand="0" w:firstRowFirstColumn="0" w:firstRowLastColumn="0" w:lastRowFirstColumn="0" w:lastRowLastColumn="0"/>
+            </w:pPr>
+            <w:r>
+              <w:t>Backoffice Mitarbeiter überprüft ob der Bauleiter bereits im System ist</w:t>
+            </w:r>
+          </w:p>
+          <w:p>
+            <w:pPr>
+              <w:pStyle w:val="Listenabsatz"/>
+              <w:numPr>
+                <w:ilvl w:val="0"/>
+                <w:numId w:val="5"/>
+              </w:numPr>
+              <w:cnfStyle w:val="000000100000" w:firstRow="0" w:lastRow="0" w:firstColumn="0" w:lastColumn="0" w:oddVBand="0" w:evenVBand="0" w:oddHBand="1" w:evenHBand="0" w:firstRowFirstColumn="0" w:firstRowLastColumn="0" w:lastRowFirstColumn="0" w:lastRowLastColumn="0"/>
+            </w:pPr>
+            <w:r>
+              <w:t>Backoffice Mitarbeiter erfasst den Bauleiter mit ID, Name, Vorname, Adresse, Rolle im Mängelmanager</w:t>
+            </w:r>
+          </w:p>
+          <w:p>
+            <w:pPr>
+              <w:pStyle w:val="Listenabsatz"/>
+              <w:numPr>
+                <w:ilvl w:val="0"/>
+                <w:numId w:val="5"/>
+              </w:numPr>
+              <w:cnfStyle w:val="000000100000" w:firstRow="0" w:lastRow="0" w:firstColumn="0" w:lastColumn="0" w:oddVBand="0" w:evenVBand="0" w:oddHBand="1" w:evenHBand="0" w:firstRowFirstColumn="0" w:firstRowLastColumn="0" w:lastRowFirstColumn="0" w:lastRowLastColumn="0"/>
+            </w:pPr>
+            <w:r>
+              <w:t>Backoffice Mitarbeiter klickt auf Save und speichert so den neuen Benutzer</w:t>
+            </w:r>
+          </w:p>
+          <w:p>
+            <w:pPr>
+              <w:pStyle w:val="Listenabsatz"/>
+              <w:numPr>
+                <w:ilvl w:val="0"/>
+                <w:numId w:val="5"/>
+              </w:numPr>
+              <w:cnfStyle w:val="000000100000" w:firstRow="0" w:lastRow="0" w:firstColumn="0" w:lastColumn="0" w:oddVBand="0" w:evenVBand="0" w:oddHBand="1" w:evenHBand="0" w:firstRowFirstColumn="0" w:firstRowLastColumn="0" w:lastRowFirstColumn="0" w:lastRowLastColumn="0"/>
+            </w:pPr>
+            <w:r>
+              <w:t>Die Benutzerdaten werden in der Datenbank gespeichert</w:t>
+            </w:r>
+          </w:p>
+        </w:tc>
+      </w:tr>
+      <w:tr>
+        <w:tc>
+          <w:tcPr>
+            <w:cnfStyle w:val="001000000000" w:firstRow="0" w:lastRow="0" w:firstColumn="1" w:lastColumn="0" w:oddVBand="0" w:evenVBand="0" w:oddHBand="0" w:evenHBand="0" w:firstRowFirstColumn="0" w:firstRowLastColumn="0" w:lastRowFirstColumn="0" w:lastRowLastColumn="0"/>
+            <w:tcW w:w="1873" w:type="dxa"/>
+          </w:tcPr>
+          <w:p>
+            <w:r>
+              <w:t>Erweiterung</w:t>
+            </w:r>
+          </w:p>
+        </w:tc>
+        <w:tc>
+          <w:tcPr>
+            <w:tcW w:w="7189" w:type="dxa"/>
+          </w:tcPr>
+          <w:p>
+            <w:pPr>
+              <w:cnfStyle w:val="000000000000" w:firstRow="0" w:lastRow="0" w:firstColumn="0" w:lastColumn="0" w:oddVBand="0" w:evenVBand="0" w:oddHBand="0" w:evenHBand="0" w:firstRowFirstColumn="0" w:firstRowLastColumn="0" w:lastRowFirstColumn="0" w:lastRowLastColumn="0"/>
+            </w:pPr>
+            <w:r>
+              <w:t>1a Benutzer existiert bereits: Nichts ist zu tun</w:t>
+            </w:r>
+          </w:p>
+        </w:tc>
+      </w:tr>
+      <w:tr>
+        <w:trPr>
+          <w:cnfStyle w:val="000000100000" w:firstRow="0" w:lastRow="0" w:firstColumn="0" w:lastColumn="0" w:oddVBand="0" w:evenVBand="0" w:oddHBand="1" w:evenHBand="0" w:firstRowFirstColumn="0" w:firstRowLastColumn="0" w:lastRowFirstColumn="0" w:lastRowLastColumn="0"/>
+        </w:trPr>
+        <w:tc>
+          <w:tcPr>
+            <w:cnfStyle w:val="001000000000" w:firstRow="0" w:lastRow="0" w:firstColumn="1" w:lastColumn="0" w:oddVBand="0" w:evenVBand="0" w:oddHBand="0" w:evenHBand="0" w:firstRowFirstColumn="0" w:firstRowLastColumn="0" w:lastRowFirstColumn="0" w:lastRowLastColumn="0"/>
+            <w:tcW w:w="1873" w:type="dxa"/>
           </w:tcPr>
           <w:p>
             <w:r>
@@ -368,11 +614,11 @@
         </w:tc>
         <w:tc>
           <w:tcPr>
-            <w:tcW w:w="7224" w:type="dxa"/>
-          </w:tcPr>
-          <w:p>
-            <w:pPr>
-              <w:cnfStyle w:val="000000000000" w:firstRow="0" w:lastRow="0" w:firstColumn="0" w:lastColumn="0" w:oddVBand="0" w:evenVBand="0" w:oddHBand="0" w:evenHBand="0" w:firstRowFirstColumn="0" w:firstRowLastColumn="0" w:lastRowFirstColumn="0" w:lastRowLastColumn="0"/>
+            <w:tcW w:w="7189" w:type="dxa"/>
+          </w:tcPr>
+          <w:p>
+            <w:pPr>
+              <w:cnfStyle w:val="000000100000" w:firstRow="0" w:lastRow="0" w:firstColumn="0" w:lastColumn="0" w:oddVBand="0" w:evenVBand="0" w:oddHBand="1" w:evenHBand="0" w:firstRowFirstColumn="0" w:firstRowLastColumn="0" w:lastRowFirstColumn="0" w:lastRowLastColumn="0"/>
             </w:pPr>
             <w:r>
               <w:t>2a Der neue Bauleiter erfasst seinen User selber</w:t>
@@ -573,7 +819,185 @@
     </w:lvl>
   </w:abstractNum>
   <w:abstractNum w:abstractNumId="2">
+    <w:nsid w:val="44D731F9"/>
+    <w:multiLevelType w:val="hybridMultilevel"/>
+    <w:tmpl w:val="767E5DF4"/>
+    <w:lvl w:ilvl="0" w:tplc="0807000F">
+      <w:start w:val="1"/>
+      <w:numFmt w:val="decimal"/>
+      <w:lvlText w:val="%1."/>
+      <w:lvlJc w:val="left"/>
+      <w:pPr>
+        <w:ind w:left="720" w:hanging="360"/>
+      </w:pPr>
+      <w:rPr>
+        <w:rFonts w:hint="default"/>
+      </w:rPr>
+    </w:lvl>
+    <w:lvl w:ilvl="1" w:tplc="08070019" w:tentative="1">
+      <w:start w:val="1"/>
+      <w:numFmt w:val="lowerLetter"/>
+      <w:lvlText w:val="%2."/>
+      <w:lvlJc w:val="left"/>
+      <w:pPr>
+        <w:ind w:left="1440" w:hanging="360"/>
+      </w:pPr>
+    </w:lvl>
+    <w:lvl w:ilvl="2" w:tplc="0807001B" w:tentative="1">
+      <w:start w:val="1"/>
+      <w:numFmt w:val="lowerRoman"/>
+      <w:lvlText w:val="%3."/>
+      <w:lvlJc w:val="right"/>
+      <w:pPr>
+        <w:ind w:left="2160" w:hanging="180"/>
+      </w:pPr>
+    </w:lvl>
+    <w:lvl w:ilvl="3" w:tplc="0807000F" w:tentative="1">
+      <w:start w:val="1"/>
+      <w:numFmt w:val="decimal"/>
+      <w:lvlText w:val="%4."/>
+      <w:lvlJc w:val="left"/>
+      <w:pPr>
+        <w:ind w:left="2880" w:hanging="360"/>
+      </w:pPr>
+    </w:lvl>
+    <w:lvl w:ilvl="4" w:tplc="08070019" w:tentative="1">
+      <w:start w:val="1"/>
+      <w:numFmt w:val="lowerLetter"/>
+      <w:lvlText w:val="%5."/>
+      <w:lvlJc w:val="left"/>
+      <w:pPr>
+        <w:ind w:left="3600" w:hanging="360"/>
+      </w:pPr>
+    </w:lvl>
+    <w:lvl w:ilvl="5" w:tplc="0807001B" w:tentative="1">
+      <w:start w:val="1"/>
+      <w:numFmt w:val="lowerRoman"/>
+      <w:lvlText w:val="%6."/>
+      <w:lvlJc w:val="right"/>
+      <w:pPr>
+        <w:ind w:left="4320" w:hanging="180"/>
+      </w:pPr>
+    </w:lvl>
+    <w:lvl w:ilvl="6" w:tplc="0807000F" w:tentative="1">
+      <w:start w:val="1"/>
+      <w:numFmt w:val="decimal"/>
+      <w:lvlText w:val="%7."/>
+      <w:lvlJc w:val="left"/>
+      <w:pPr>
+        <w:ind w:left="5040" w:hanging="360"/>
+      </w:pPr>
+    </w:lvl>
+    <w:lvl w:ilvl="7" w:tplc="08070019" w:tentative="1">
+      <w:start w:val="1"/>
+      <w:numFmt w:val="lowerLetter"/>
+      <w:lvlText w:val="%8."/>
+      <w:lvlJc w:val="left"/>
+      <w:pPr>
+        <w:ind w:left="5760" w:hanging="360"/>
+      </w:pPr>
+    </w:lvl>
+    <w:lvl w:ilvl="8" w:tplc="0807001B" w:tentative="1">
+      <w:start w:val="1"/>
+      <w:numFmt w:val="lowerRoman"/>
+      <w:lvlText w:val="%9."/>
+      <w:lvlJc w:val="right"/>
+      <w:pPr>
+        <w:ind w:left="6480" w:hanging="180"/>
+      </w:pPr>
+    </w:lvl>
+  </w:abstractNum>
+  <w:abstractNum w:abstractNumId="3">
     <w:nsid w:val="618A3DC2"/>
+    <w:multiLevelType w:val="hybridMultilevel"/>
+    <w:tmpl w:val="767E5DF4"/>
+    <w:lvl w:ilvl="0" w:tplc="0807000F">
+      <w:start w:val="1"/>
+      <w:numFmt w:val="decimal"/>
+      <w:lvlText w:val="%1."/>
+      <w:lvlJc w:val="left"/>
+      <w:pPr>
+        <w:ind w:left="720" w:hanging="360"/>
+      </w:pPr>
+      <w:rPr>
+        <w:rFonts w:hint="default"/>
+      </w:rPr>
+    </w:lvl>
+    <w:lvl w:ilvl="1" w:tplc="08070019" w:tentative="1">
+      <w:start w:val="1"/>
+      <w:numFmt w:val="lowerLetter"/>
+      <w:lvlText w:val="%2."/>
+      <w:lvlJc w:val="left"/>
+      <w:pPr>
+        <w:ind w:left="1440" w:hanging="360"/>
+      </w:pPr>
+    </w:lvl>
+    <w:lvl w:ilvl="2" w:tplc="0807001B" w:tentative="1">
+      <w:start w:val="1"/>
+      <w:numFmt w:val="lowerRoman"/>
+      <w:lvlText w:val="%3."/>
+      <w:lvlJc w:val="right"/>
+      <w:pPr>
+        <w:ind w:left="2160" w:hanging="180"/>
+      </w:pPr>
+    </w:lvl>
+    <w:lvl w:ilvl="3" w:tplc="0807000F" w:tentative="1">
+      <w:start w:val="1"/>
+      <w:numFmt w:val="decimal"/>
+      <w:lvlText w:val="%4."/>
+      <w:lvlJc w:val="left"/>
+      <w:pPr>
+        <w:ind w:left="2880" w:hanging="360"/>
+      </w:pPr>
+    </w:lvl>
+    <w:lvl w:ilvl="4" w:tplc="08070019" w:tentative="1">
+      <w:start w:val="1"/>
+      <w:numFmt w:val="lowerLetter"/>
+      <w:lvlText w:val="%5."/>
+      <w:lvlJc w:val="left"/>
+      <w:pPr>
+        <w:ind w:left="3600" w:hanging="360"/>
+      </w:pPr>
+    </w:lvl>
+    <w:lvl w:ilvl="5" w:tplc="0807001B" w:tentative="1">
+      <w:start w:val="1"/>
+      <w:numFmt w:val="lowerRoman"/>
+      <w:lvlText w:val="%6."/>
+      <w:lvlJc w:val="right"/>
+      <w:pPr>
+        <w:ind w:left="4320" w:hanging="180"/>
+      </w:pPr>
+    </w:lvl>
+    <w:lvl w:ilvl="6" w:tplc="0807000F" w:tentative="1">
+      <w:start w:val="1"/>
+      <w:numFmt w:val="decimal"/>
+      <w:lvlText w:val="%7."/>
+      <w:lvlJc w:val="left"/>
+      <w:pPr>
+        <w:ind w:left="5040" w:hanging="360"/>
+      </w:pPr>
+    </w:lvl>
+    <w:lvl w:ilvl="7" w:tplc="08070019" w:tentative="1">
+      <w:start w:val="1"/>
+      <w:numFmt w:val="lowerLetter"/>
+      <w:lvlText w:val="%8."/>
+      <w:lvlJc w:val="left"/>
+      <w:pPr>
+        <w:ind w:left="5760" w:hanging="360"/>
+      </w:pPr>
+    </w:lvl>
+    <w:lvl w:ilvl="8" w:tplc="0807001B" w:tentative="1">
+      <w:start w:val="1"/>
+      <w:numFmt w:val="lowerRoman"/>
+      <w:lvlText w:val="%9."/>
+      <w:lvlJc w:val="right"/>
+      <w:pPr>
+        <w:ind w:left="6480" w:hanging="180"/>
+      </w:pPr>
+    </w:lvl>
+  </w:abstractNum>
+  <w:abstractNum w:abstractNumId="4">
+    <w:nsid w:val="70C1681A"/>
     <w:multiLevelType w:val="hybridMultilevel"/>
     <w:tmpl w:val="767E5DF4"/>
     <w:lvl w:ilvl="0" w:tplc="0807000F">
@@ -668,6 +1092,12 @@
     <w:abstractNumId w:val="1"/>
   </w:num>
   <w:num w:numId="3">
+    <w:abstractNumId w:val="3"/>
+  </w:num>
+  <w:num w:numId="4">
+    <w:abstractNumId w:val="4"/>
+  </w:num>
+  <w:num w:numId="5">
     <w:abstractNumId w:val="2"/>
   </w:num>
 </w:numbering>
@@ -1476,4 +1906,16 @@
     </a:ext>
   </a:extLst>
 </a:theme>
+</file>
+
+<file path=customXml/item1.xml><?xml version="1.0" encoding="utf-8"?>
+<b:Sources xmlns:b="http://schemas.openxmlformats.org/officeDocument/2006/bibliography" xmlns="http://schemas.openxmlformats.org/officeDocument/2006/bibliography" SelectedStyle="\APASixthEditionOfficeOnline.xsl" StyleName="APA" Version="6"/>
+</file>
+
+<file path=customXml/itemProps1.xml><?xml version="1.0" encoding="utf-8"?>
+<ds:datastoreItem xmlns:ds="http://schemas.openxmlformats.org/officeDocument/2006/customXml" ds:itemID="{32688D83-9F52-4E86-B4EB-B4CC8B8094DC}">
+  <ds:schemaRefs>
+    <ds:schemaRef ds:uri="http://schemas.openxmlformats.org/officeDocument/2006/bibliography"/>
+  </ds:schemaRefs>
+</ds:datastoreItem>
 </file>
--- a/01_Planung/01_Dokumente/UseCases/UseCase004.docx
+++ b/01_Planung/01_Dokumente/UseCases/UseCase004.docx
@@ -36,7 +36,13 @@
               <w:cnfStyle w:val="100000000000" w:firstRow="1" w:lastRow="0" w:firstColumn="0" w:lastColumn="0" w:oddVBand="0" w:evenVBand="0" w:oddHBand="0" w:evenHBand="0" w:firstRowFirstColumn="0" w:firstRowLastColumn="0" w:lastRowFirstColumn="0" w:lastRowLastColumn="0"/>
             </w:pPr>
             <w:r>
-              <w:t>GU-Backoffice Datenverwaltung</w:t>
+              <w:t>GU-</w:t>
+            </w:r>
+            <w:r>
+              <w:t>BackOffice</w:t>
+            </w:r>
+            <w:r>
+              <w:t xml:space="preserve"> Datenverwaltung</w:t>
             </w:r>
           </w:p>
         </w:tc>
@@ -65,7 +71,13 @@
               <w:cnfStyle w:val="000000100000" w:firstRow="0" w:lastRow="0" w:firstColumn="0" w:lastColumn="0" w:oddVBand="0" w:evenVBand="0" w:oddHBand="1" w:evenHBand="0" w:firstRowFirstColumn="0" w:firstRowLastColumn="0" w:lastRowFirstColumn="0" w:lastRowLastColumn="0"/>
             </w:pPr>
             <w:r>
-              <w:t>Der Backoffice-Mitarbeiter der Unternehmung kann Einträge in der Datenbank sowohl erfassen, löschen, ändern und lesen</w:t>
+              <w:t xml:space="preserve">Der </w:t>
+            </w:r>
+            <w:r>
+              <w:t>BackOffice</w:t>
+            </w:r>
+            <w:r>
+              <w:t>-Mitarbeiter der Unternehmung kann Einträge in der Datenbank sowohl erfassen, löschen, ändern und lesen</w:t>
             </w:r>
           </w:p>
         </w:tc>
@@ -120,7 +132,10 @@
               <w:cnfStyle w:val="000000100000" w:firstRow="0" w:lastRow="0" w:firstColumn="0" w:lastColumn="0" w:oddVBand="0" w:evenVBand="0" w:oddHBand="1" w:evenHBand="0" w:firstRowFirstColumn="0" w:firstRowLastColumn="0" w:lastRowFirstColumn="0" w:lastRowLastColumn="0"/>
             </w:pPr>
             <w:r>
-              <w:t>Ein GU-Bauleiter ist noch nicht im System erfasst</w:t>
+              <w:t xml:space="preserve">Daten </w:t>
+            </w:r>
+            <w:r>
+              <w:t>sind nicht vorhanden die erfasst werden müssen und die Daten die geändert, gelöscht oder gelesen werden müssen sind im System vorhanden</w:t>
             </w:r>
           </w:p>
         </w:tc>
@@ -146,19 +161,10 @@
               <w:cnfStyle w:val="000000000000" w:firstRow="0" w:lastRow="0" w:firstColumn="0" w:lastColumn="0" w:oddVBand="0" w:evenVBand="0" w:oddHBand="0" w:evenHBand="0" w:firstRowFirstColumn="0" w:firstRowLastColumn="0" w:lastRowFirstColumn="0" w:lastRowLastColumn="0"/>
             </w:pPr>
             <w:r>
-              <w:t>Der GU-Bauleiter ist</w:t>
-            </w:r>
-            <w:r>
-              <w:t xml:space="preserve"> mit</w:t>
-            </w:r>
-            <w:r>
-              <w:t xml:space="preserve"> ID</w:t>
-            </w:r>
-            <w:r>
-              <w:t xml:space="preserve">, Namen, Vornamen, Adresse, Rolle </w:t>
-            </w:r>
-            <w:r>
-              <w:t xml:space="preserve"> im Mängelmanager erfasst</w:t>
+              <w:t>Daten sind im System erfasst, geändert oder gelöscht</w:t>
+            </w:r>
+            <w:r>
+              <w:t xml:space="preserve"> worden</w:t>
             </w:r>
           </w:p>
         </w:tc>
@@ -187,13 +193,13 @@
               <w:cnfStyle w:val="000000100000" w:firstRow="0" w:lastRow="0" w:firstColumn="0" w:lastColumn="0" w:oddVBand="0" w:evenVBand="0" w:oddHBand="1" w:evenHBand="0" w:firstRowFirstColumn="0" w:firstRowLastColumn="0" w:lastRowFirstColumn="0" w:lastRowLastColumn="0"/>
             </w:pPr>
             <w:r>
-              <w:t>Der GU-Bauleiter ist nicht oder fehlerhaft</w:t>
-            </w:r>
-            <w:r>
-              <w:t xml:space="preserve"> (Mit falschen oder unvollständigen Informationen)</w:t>
-            </w:r>
-            <w:r>
-              <w:t xml:space="preserve"> im Mängelmanager erfasst</w:t>
+              <w:t>Die Da</w:t>
+            </w:r>
+            <w:r>
+              <w:t>ten sind fehlerhaft erfasst,</w:t>
+            </w:r>
+            <w:r>
+              <w:t xml:space="preserve"> geändert, nicht gelöscht</w:t>
             </w:r>
           </w:p>
         </w:tc>
@@ -217,10 +223,70 @@
           <w:p>
             <w:pPr>
               <w:cnfStyle w:val="000000000000" w:firstRow="0" w:lastRow="0" w:firstColumn="0" w:lastColumn="0" w:oddVBand="0" w:evenVBand="0" w:oddHBand="0" w:evenHBand="0" w:firstRowFirstColumn="0" w:firstRowLastColumn="0" w:lastRowFirstColumn="0" w:lastRowLastColumn="0"/>
-            </w:pPr>
-            <w:r>
-              <w:t>GU-Backoffice, GU-Bauleiter</w:t>
-            </w:r>
+              <w:rPr>
+                <w:lang w:val="fr-CH"/>
+              </w:rPr>
+            </w:pPr>
+            <w:r>
+              <w:rPr>
+                <w:lang w:val="fr-CH"/>
+              </w:rPr>
+              <w:t>GU-</w:t>
+            </w:r>
+            <w:r>
+              <w:rPr>
+                <w:lang w:val="fr-CH"/>
+              </w:rPr>
+              <w:t>BackOffice</w:t>
+            </w:r>
+            <w:r>
+              <w:rPr>
+                <w:lang w:val="fr-CH"/>
+              </w:rPr>
+              <w:t>, GU-</w:t>
+            </w:r>
+            <w:proofErr w:type="spellStart"/>
+            <w:r>
+              <w:rPr>
+                <w:lang w:val="fr-CH"/>
+              </w:rPr>
+              <w:t>Baule</w:t>
+            </w:r>
+            <w:bookmarkStart w:id="0" w:name="_GoBack"/>
+            <w:bookmarkEnd w:id="0"/>
+            <w:r>
+              <w:rPr>
+                <w:lang w:val="fr-CH"/>
+              </w:rPr>
+              <w:t>iter</w:t>
+            </w:r>
+            <w:proofErr w:type="spellEnd"/>
+            <w:r>
+              <w:rPr>
+                <w:lang w:val="fr-CH"/>
+              </w:rPr>
+              <w:t>, SU-</w:t>
+            </w:r>
+            <w:r>
+              <w:rPr>
+                <w:lang w:val="fr-CH"/>
+              </w:rPr>
+              <w:t>BackOffice</w:t>
+            </w:r>
+            <w:r>
+              <w:rPr>
+                <w:lang w:val="fr-CH"/>
+              </w:rPr>
+              <w:t xml:space="preserve">, </w:t>
+            </w:r>
+            <w:proofErr w:type="spellStart"/>
+            <w:r>
+              <w:rPr>
+                <w:lang w:val="fr-CH"/>
+              </w:rPr>
+              <w:t>Bauherr</w:t>
+            </w:r>
+            <w:proofErr w:type="spellEnd"/>
           </w:p>
         </w:tc>
       </w:tr>
@@ -233,6 +299,7 @@
             <w:cnfStyle w:val="001000000000" w:firstRow="0" w:lastRow="0" w:firstColumn="1" w:lastColumn="0" w:oddVBand="0" w:evenVBand="0" w:oddHBand="0" w:evenHBand="0" w:firstRowFirstColumn="0" w:firstRowLastColumn="0" w:lastRowFirstColumn="0" w:lastRowLastColumn="0"/>
             <w:tcW w:w="9062" w:type="dxa"/>
             <w:gridSpan w:val="2"/>
+            <w:shd w:val="clear" w:color="auto" w:fill="000000" w:themeFill="text1"/>
           </w:tcPr>
           <w:p>
             <w:r>
@@ -296,7 +363,10 @@
               <w:cnfStyle w:val="000000100000" w:firstRow="0" w:lastRow="0" w:firstColumn="0" w:lastColumn="0" w:oddVBand="0" w:evenVBand="0" w:oddHBand="1" w:evenHBand="0" w:firstRowFirstColumn="0" w:firstRowLastColumn="0" w:lastRowFirstColumn="0" w:lastRowLastColumn="0"/>
             </w:pPr>
             <w:r>
-              <w:t>Backoffice Mitarbeiter überprüft ob der Bauleiter bereits im System ist</w:t>
+              <w:t>BackOffice</w:t>
+            </w:r>
+            <w:r>
+              <w:t xml:space="preserve"> Mitarbeiter überprüft ob der Bauleiter bereits im System ist</w:t>
             </w:r>
           </w:p>
           <w:p>
@@ -309,7 +379,13 @@
               <w:cnfStyle w:val="000000100000" w:firstRow="0" w:lastRow="0" w:firstColumn="0" w:lastColumn="0" w:oddVBand="0" w:evenVBand="0" w:oddHBand="1" w:evenHBand="0" w:firstRowFirstColumn="0" w:firstRowLastColumn="0" w:lastRowFirstColumn="0" w:lastRowLastColumn="0"/>
             </w:pPr>
             <w:r>
-              <w:t>Backoffice Mitarbeiter erfasst den Bauleiter mit ID, Name, Vorname, Adresse, Rolle im Mängelmanager</w:t>
+              <w:t>BackOffice</w:t>
+            </w:r>
+            <w:r>
+              <w:t xml:space="preserve"> Mitarbeiter öffnet </w:t>
+            </w:r>
+            <w:r>
+              <w:t>Maske zum Erfassen eines neuen Bauleiters</w:t>
             </w:r>
           </w:p>
           <w:p>
@@ -322,7 +398,19 @@
               <w:cnfStyle w:val="000000100000" w:firstRow="0" w:lastRow="0" w:firstColumn="0" w:lastColumn="0" w:oddVBand="0" w:evenVBand="0" w:oddHBand="1" w:evenHBand="0" w:firstRowFirstColumn="0" w:firstRowLastColumn="0" w:lastRowFirstColumn="0" w:lastRowLastColumn="0"/>
             </w:pPr>
             <w:r>
-              <w:t>Backoffice Mitarbeiter klickt auf Save und speichert so den neuen Benutzer</w:t>
+              <w:t>BackOffice</w:t>
+            </w:r>
+            <w:r>
+              <w:t xml:space="preserve"> Mitarbeiter erfasst den Bauleiter mit ID, Name, Vorname, Adresse, Rolle</w:t>
+            </w:r>
+            <w:r>
+              <w:t>, Login-D</w:t>
+            </w:r>
+            <w:r>
+              <w:t>aten</w:t>
+            </w:r>
+            <w:r>
+              <w:t xml:space="preserve"> im Mängelmanager</w:t>
             </w:r>
           </w:p>
           <w:p>
@@ -335,6 +423,22 @@
               <w:cnfStyle w:val="000000100000" w:firstRow="0" w:lastRow="0" w:firstColumn="0" w:lastColumn="0" w:oddVBand="0" w:evenVBand="0" w:oddHBand="1" w:evenHBand="0" w:firstRowFirstColumn="0" w:firstRowLastColumn="0" w:lastRowFirstColumn="0" w:lastRowLastColumn="0"/>
             </w:pPr>
             <w:r>
+              <w:t>BackOffice</w:t>
+            </w:r>
+            <w:r>
+              <w:t xml:space="preserve"> Mitarbeiter klickt auf Save und speichert so den neuen Benutzer</w:t>
+            </w:r>
+          </w:p>
+          <w:p>
+            <w:pPr>
+              <w:pStyle w:val="Listenabsatz"/>
+              <w:numPr>
+                <w:ilvl w:val="0"/>
+                <w:numId w:val="3"/>
+              </w:numPr>
+              <w:cnfStyle w:val="000000100000" w:firstRow="0" w:lastRow="0" w:firstColumn="0" w:lastColumn="0" w:oddVBand="0" w:evenVBand="0" w:oddHBand="1" w:evenHBand="0" w:firstRowFirstColumn="0" w:firstRowLastColumn="0" w:lastRowFirstColumn="0" w:lastRowLastColumn="0"/>
+            </w:pPr>
+            <w:r>
               <w:t>Die Benutzerdaten werden in der Datenbank gespeichert</w:t>
             </w:r>
           </w:p>
@@ -344,12 +448,24 @@
         <w:tc>
           <w:tcPr>
             <w:cnfStyle w:val="001000000000" w:firstRow="0" w:lastRow="0" w:firstColumn="1" w:lastColumn="0" w:oddVBand="0" w:evenVBand="0" w:oddHBand="0" w:evenHBand="0" w:firstRowFirstColumn="0" w:firstRowLastColumn="0" w:lastRowFirstColumn="0" w:lastRowLastColumn="0"/>
-            <w:tcW w:w="9062" w:type="dxa"/>
-            <w:gridSpan w:val="2"/>
-          </w:tcPr>
-          <w:p>
-            <w:r>
-              <w:t>Szenario 02</w:t>
+            <w:tcW w:w="1873" w:type="dxa"/>
+          </w:tcPr>
+          <w:p>
+            <w:r>
+              <w:t>Erweiterung</w:t>
+            </w:r>
+          </w:p>
+        </w:tc>
+        <w:tc>
+          <w:tcPr>
+            <w:tcW w:w="7189" w:type="dxa"/>
+          </w:tcPr>
+          <w:p>
+            <w:pPr>
+              <w:cnfStyle w:val="000000000000" w:firstRow="0" w:lastRow="0" w:firstColumn="0" w:lastColumn="0" w:oddVBand="0" w:evenVBand="0" w:oddHBand="0" w:evenHBand="0" w:firstRowFirstColumn="0" w:firstRowLastColumn="0" w:lastRowFirstColumn="0" w:lastRowLastColumn="0"/>
+            </w:pPr>
+            <w:r>
+              <w:t>1a Benutzer existiert bereits: Nichts ist zu tun</w:t>
             </w:r>
           </w:p>
         </w:tc>
@@ -365,6 +481,50 @@
           </w:tcPr>
           <w:p>
             <w:r>
+              <w:t>Alternativen</w:t>
+            </w:r>
+          </w:p>
+        </w:tc>
+        <w:tc>
+          <w:tcPr>
+            <w:tcW w:w="7189" w:type="dxa"/>
+          </w:tcPr>
+          <w:p>
+            <w:pPr>
+              <w:cnfStyle w:val="000000100000" w:firstRow="0" w:lastRow="0" w:firstColumn="0" w:lastColumn="0" w:oddVBand="0" w:evenVBand="0" w:oddHBand="1" w:evenHBand="0" w:firstRowFirstColumn="0" w:firstRowLastColumn="0" w:lastRowFirstColumn="0" w:lastRowLastColumn="0"/>
+            </w:pPr>
+            <w:r>
+              <w:t>2a Der neue Bauleiter erfasst seinen User selber</w:t>
+            </w:r>
+          </w:p>
+        </w:tc>
+      </w:tr>
+      <w:tr>
+        <w:tc>
+          <w:tcPr>
+            <w:cnfStyle w:val="001000000000" w:firstRow="0" w:lastRow="0" w:firstColumn="1" w:lastColumn="0" w:oddVBand="0" w:evenVBand="0" w:oddHBand="0" w:evenHBand="0" w:firstRowFirstColumn="0" w:firstRowLastColumn="0" w:lastRowFirstColumn="0" w:lastRowLastColumn="0"/>
+            <w:tcW w:w="9062" w:type="dxa"/>
+            <w:gridSpan w:val="2"/>
+            <w:shd w:val="clear" w:color="auto" w:fill="000000" w:themeFill="text1"/>
+          </w:tcPr>
+          <w:p>
+            <w:r>
+              <w:t>Szenario 02</w:t>
+            </w:r>
+          </w:p>
+        </w:tc>
+      </w:tr>
+      <w:tr>
+        <w:trPr>
+          <w:cnfStyle w:val="000000100000" w:firstRow="0" w:lastRow="0" w:firstColumn="0" w:lastColumn="0" w:oddVBand="0" w:evenVBand="0" w:oddHBand="1" w:evenHBand="0" w:firstRowFirstColumn="0" w:firstRowLastColumn="0" w:lastRowFirstColumn="0" w:lastRowLastColumn="0"/>
+        </w:trPr>
+        <w:tc>
+          <w:tcPr>
+            <w:cnfStyle w:val="001000000000" w:firstRow="0" w:lastRow="0" w:firstColumn="1" w:lastColumn="0" w:oddVBand="0" w:evenVBand="0" w:oddHBand="0" w:evenHBand="0" w:firstRowFirstColumn="0" w:firstRowLastColumn="0" w:lastRowFirstColumn="0" w:lastRowLastColumn="0"/>
+            <w:tcW w:w="1873" w:type="dxa"/>
+          </w:tcPr>
+          <w:p>
+            <w:r>
               <w:t>Auslösendes Ereignis</w:t>
             </w:r>
           </w:p>
@@ -378,7 +538,7 @@
               <w:cnfStyle w:val="000000100000" w:firstRow="0" w:lastRow="0" w:firstColumn="0" w:lastColumn="0" w:oddVBand="0" w:evenVBand="0" w:oddHBand="1" w:evenHBand="0" w:firstRowFirstColumn="0" w:firstRowLastColumn="0" w:lastRowFirstColumn="0" w:lastRowLastColumn="0"/>
             </w:pPr>
             <w:r>
-              <w:t>Neuer Bauleiter tritt in die Unternehmung ein</w:t>
+              <w:t>Bauherr ändert seine Adresse</w:t>
             </w:r>
           </w:p>
         </w:tc>
@@ -409,7 +569,16 @@
               <w:cnfStyle w:val="000000000000" w:firstRow="0" w:lastRow="0" w:firstColumn="0" w:lastColumn="0" w:oddVBand="0" w:evenVBand="0" w:oddHBand="0" w:evenHBand="0" w:firstRowFirstColumn="0" w:firstRowLastColumn="0" w:lastRowFirstColumn="0" w:lastRowLastColumn="0"/>
             </w:pPr>
             <w:r>
-              <w:t>Backoffice Mitarbeiter überprüft ob der Bauleiter bereits im System ist</w:t>
+              <w:t>BackOffice</w:t>
+            </w:r>
+            <w:r>
+              <w:t xml:space="preserve"> Mitarbeiter überprüft ob der </w:t>
+            </w:r>
+            <w:r>
+              <w:t>Bauherr</w:t>
+            </w:r>
+            <w:r>
+              <w:t xml:space="preserve"> bereits im System ist</w:t>
             </w:r>
           </w:p>
           <w:p>
@@ -422,7 +591,16 @@
               <w:cnfStyle w:val="000000000000" w:firstRow="0" w:lastRow="0" w:firstColumn="0" w:lastColumn="0" w:oddVBand="0" w:evenVBand="0" w:oddHBand="0" w:evenHBand="0" w:firstRowFirstColumn="0" w:firstRowLastColumn="0" w:lastRowFirstColumn="0" w:lastRowLastColumn="0"/>
             </w:pPr>
             <w:r>
-              <w:t>Backoffice Mitarbeiter erfasst den Bauleiter mit ID, Name, Vorname, Adresse, Rolle im Mängelmanager</w:t>
+              <w:t>BackOffice</w:t>
+            </w:r>
+            <w:r>
+              <w:t xml:space="preserve"> Mitarbeiter öffnet den Datensatz des SU-</w:t>
+            </w:r>
+            <w:r>
+              <w:t>BackOffice</w:t>
+            </w:r>
+            <w:r>
+              <w:t xml:space="preserve"> Mitarbeiter</w:t>
             </w:r>
           </w:p>
           <w:p>
@@ -435,7 +613,16 @@
               <w:cnfStyle w:val="000000000000" w:firstRow="0" w:lastRow="0" w:firstColumn="0" w:lastColumn="0" w:oddVBand="0" w:evenVBand="0" w:oddHBand="0" w:evenHBand="0" w:firstRowFirstColumn="0" w:firstRowLastColumn="0" w:lastRowFirstColumn="0" w:lastRowLastColumn="0"/>
             </w:pPr>
             <w:r>
-              <w:t>Backoffice Mitarbeiter klickt auf Save und speichert so den neuen Benutzer</w:t>
+              <w:t>BackOffice</w:t>
+            </w:r>
+            <w:r>
+              <w:t xml:space="preserve"> Mitarbeiter </w:t>
+            </w:r>
+            <w:r>
+              <w:t>ersetzt die alte Adresse des Bauherren</w:t>
+            </w:r>
+            <w:r>
+              <w:t xml:space="preserve"> im Mängelmanager</w:t>
             </w:r>
           </w:p>
           <w:p>
@@ -448,7 +635,32 @@
               <w:cnfStyle w:val="000000000000" w:firstRow="0" w:lastRow="0" w:firstColumn="0" w:lastColumn="0" w:oddVBand="0" w:evenVBand="0" w:oddHBand="0" w:evenHBand="0" w:firstRowFirstColumn="0" w:firstRowLastColumn="0" w:lastRowFirstColumn="0" w:lastRowLastColumn="0"/>
             </w:pPr>
             <w:r>
-              <w:t>Die Benutzerdaten werden in der Datenbank gespeichert</w:t>
+              <w:t>BackOffice</w:t>
+            </w:r>
+            <w:r>
+              <w:t xml:space="preserve"> Mitarbeiter kli</w:t>
+            </w:r>
+            <w:r>
+              <w:t>ckt auf Save und speichert so die neue Adresse</w:t>
+            </w:r>
+          </w:p>
+          <w:p>
+            <w:pPr>
+              <w:pStyle w:val="Listenabsatz"/>
+              <w:numPr>
+                <w:ilvl w:val="0"/>
+                <w:numId w:val="4"/>
+              </w:numPr>
+              <w:cnfStyle w:val="000000000000" w:firstRow="0" w:lastRow="0" w:firstColumn="0" w:lastColumn="0" w:oddVBand="0" w:evenVBand="0" w:oddHBand="0" w:evenHBand="0" w:firstRowFirstColumn="0" w:firstRowLastColumn="0" w:lastRowFirstColumn="0" w:lastRowLastColumn="0"/>
+            </w:pPr>
+            <w:r>
+              <w:t xml:space="preserve">Die </w:t>
+            </w:r>
+            <w:r>
+              <w:t>Adresse des Bauherren wird</w:t>
+            </w:r>
+            <w:r>
+              <w:t xml:space="preserve"> in der Datenbank gespeichert</w:t>
             </w:r>
           </w:p>
         </w:tc>
@@ -460,15 +672,75 @@
         <w:tc>
           <w:tcPr>
             <w:cnfStyle w:val="001000000000" w:firstRow="0" w:lastRow="0" w:firstColumn="1" w:lastColumn="0" w:oddVBand="0" w:evenVBand="0" w:oddHBand="0" w:evenHBand="0" w:firstRowFirstColumn="0" w:firstRowLastColumn="0" w:lastRowFirstColumn="0" w:lastRowLastColumn="0"/>
+            <w:tcW w:w="1873" w:type="dxa"/>
+          </w:tcPr>
+          <w:p>
+            <w:r>
+              <w:t>Erweiterung</w:t>
+            </w:r>
+          </w:p>
+        </w:tc>
+        <w:tc>
+          <w:tcPr>
+            <w:tcW w:w="7189" w:type="dxa"/>
+          </w:tcPr>
+          <w:p>
+            <w:pPr>
+              <w:cnfStyle w:val="000000100000" w:firstRow="0" w:lastRow="0" w:firstColumn="0" w:lastColumn="0" w:oddVBand="0" w:evenVBand="0" w:oddHBand="1" w:evenHBand="0" w:firstRowFirstColumn="0" w:firstRowLastColumn="0" w:lastRowFirstColumn="0" w:lastRowLastColumn="0"/>
+            </w:pPr>
+            <w:r>
+              <w:t xml:space="preserve">1a </w:t>
+            </w:r>
+            <w:r>
+              <w:t>Bauherr existiert noch nicht:</w:t>
+            </w:r>
+            <w:r>
+              <w:t xml:space="preserve"> Bauherr wird via Szenario 01 erfasst</w:t>
+            </w:r>
+          </w:p>
+        </w:tc>
+      </w:tr>
+      <w:tr>
+        <w:tc>
+          <w:tcPr>
+            <w:cnfStyle w:val="001000000000" w:firstRow="0" w:lastRow="0" w:firstColumn="1" w:lastColumn="0" w:oddVBand="0" w:evenVBand="0" w:oddHBand="0" w:evenHBand="0" w:firstRowFirstColumn="0" w:firstRowLastColumn="0" w:lastRowFirstColumn="0" w:lastRowLastColumn="0"/>
+            <w:tcW w:w="1873" w:type="dxa"/>
+          </w:tcPr>
+          <w:p>
+            <w:r>
+              <w:t>Alternativen</w:t>
+            </w:r>
+          </w:p>
+        </w:tc>
+        <w:tc>
+          <w:tcPr>
+            <w:tcW w:w="7189" w:type="dxa"/>
+          </w:tcPr>
+          <w:p>
+            <w:pPr>
+              <w:cnfStyle w:val="000000000000" w:firstRow="0" w:lastRow="0" w:firstColumn="0" w:lastColumn="0" w:oddVBand="0" w:evenVBand="0" w:oddHBand="0" w:evenHBand="0" w:firstRowFirstColumn="0" w:firstRowLastColumn="0" w:lastRowFirstColumn="0" w:lastRowLastColumn="0"/>
+            </w:pPr>
+            <w:r>
+              <w:t>-</w:t>
+            </w:r>
+          </w:p>
+        </w:tc>
+      </w:tr>
+      <w:tr>
+        <w:trPr>
+          <w:cnfStyle w:val="000000100000" w:firstRow="0" w:lastRow="0" w:firstColumn="0" w:lastColumn="0" w:oddVBand="0" w:evenVBand="0" w:oddHBand="1" w:evenHBand="0" w:firstRowFirstColumn="0" w:firstRowLastColumn="0" w:lastRowFirstColumn="0" w:lastRowLastColumn="0"/>
+        </w:trPr>
+        <w:tc>
+          <w:tcPr>
+            <w:cnfStyle w:val="001000000000" w:firstRow="0" w:lastRow="0" w:firstColumn="1" w:lastColumn="0" w:oddVBand="0" w:evenVBand="0" w:oddHBand="0" w:evenHBand="0" w:firstRowFirstColumn="0" w:firstRowLastColumn="0" w:lastRowFirstColumn="0" w:lastRowLastColumn="0"/>
             <w:tcW w:w="9062" w:type="dxa"/>
             <w:gridSpan w:val="2"/>
+            <w:shd w:val="clear" w:color="auto" w:fill="000000" w:themeFill="text1"/>
           </w:tcPr>
           <w:p>
             <w:r>
               <w:t>Szenario 03</w:t>
             </w:r>
-            <w:bookmarkStart w:id="0" w:name="_GoBack"/>
-            <w:bookmarkEnd w:id="0"/>
           </w:p>
         </w:tc>
       </w:tr>
@@ -493,7 +765,13 @@
               <w:cnfStyle w:val="000000000000" w:firstRow="0" w:lastRow="0" w:firstColumn="0" w:lastColumn="0" w:oddVBand="0" w:evenVBand="0" w:oddHBand="0" w:evenHBand="0" w:firstRowFirstColumn="0" w:firstRowLastColumn="0" w:lastRowFirstColumn="0" w:lastRowLastColumn="0"/>
             </w:pPr>
             <w:r>
-              <w:t>Neuer Bauleiter tritt in die Unternehmung ein</w:t>
+              <w:t>Bauherr</w:t>
+            </w:r>
+            <w:r>
+              <w:t xml:space="preserve"> beendet Zusammenarbeit mit GU</w:t>
+            </w:r>
+            <w:r>
+              <w:t>, das Projekt wird gelöscht</w:t>
             </w:r>
           </w:p>
         </w:tc>
@@ -527,7 +805,25 @@
               <w:cnfStyle w:val="000000100000" w:firstRow="0" w:lastRow="0" w:firstColumn="0" w:lastColumn="0" w:oddVBand="0" w:evenVBand="0" w:oddHBand="1" w:evenHBand="0" w:firstRowFirstColumn="0" w:firstRowLastColumn="0" w:lastRowFirstColumn="0" w:lastRowLastColumn="0"/>
             </w:pPr>
             <w:r>
-              <w:t>Backoffice Mitarbeiter überprüft ob der Bauleiter bereits im System ist</w:t>
+              <w:t>BackOffice</w:t>
+            </w:r>
+            <w:r>
+              <w:t xml:space="preserve"> Mitarbeiter überprüft ob </w:t>
+            </w:r>
+            <w:r>
+              <w:t xml:space="preserve">das </w:t>
+            </w:r>
+            <w:r>
+              <w:t>Proje</w:t>
+            </w:r>
+            <w:r>
+              <w:t>k</w:t>
+            </w:r>
+            <w:r>
+              <w:t>t</w:t>
+            </w:r>
+            <w:r>
+              <w:t xml:space="preserve"> im System vorhanden ist</w:t>
             </w:r>
           </w:p>
           <w:p>
@@ -540,7 +836,13 @@
               <w:cnfStyle w:val="000000100000" w:firstRow="0" w:lastRow="0" w:firstColumn="0" w:lastColumn="0" w:oddVBand="0" w:evenVBand="0" w:oddHBand="1" w:evenHBand="0" w:firstRowFirstColumn="0" w:firstRowLastColumn="0" w:lastRowFirstColumn="0" w:lastRowLastColumn="0"/>
             </w:pPr>
             <w:r>
-              <w:t>Backoffice Mitarbeiter erfasst den Bauleiter mit ID, Name, Vorname, Adresse, Rolle im Mängelmanager</w:t>
+              <w:t>BackOffice</w:t>
+            </w:r>
+            <w:r>
+              <w:t xml:space="preserve"> Mitarbeite</w:t>
+            </w:r>
+            <w:r>
+              <w:t>r öffnet den Datensatz des Projekts</w:t>
             </w:r>
           </w:p>
           <w:p>
@@ -553,7 +855,24 @@
               <w:cnfStyle w:val="000000100000" w:firstRow="0" w:lastRow="0" w:firstColumn="0" w:lastColumn="0" w:oddVBand="0" w:evenVBand="0" w:oddHBand="1" w:evenHBand="0" w:firstRowFirstColumn="0" w:firstRowLastColumn="0" w:lastRowFirstColumn="0" w:lastRowLastColumn="0"/>
             </w:pPr>
             <w:r>
-              <w:t>Backoffice Mitarbeiter klickt auf Save und speichert so den neuen Benutzer</w:t>
+              <w:t>BackOffice</w:t>
+            </w:r>
+            <w:r>
+              <w:t xml:space="preserve"> Mitarbeiter </w:t>
+            </w:r>
+            <w:r>
+              <w:t xml:space="preserve">klickt auf den </w:t>
+            </w:r>
+            <w:proofErr w:type="spellStart"/>
+            <w:r>
+              <w:t>delete</w:t>
+            </w:r>
+            <w:proofErr w:type="spellEnd"/>
+            <w:r>
+              <w:t xml:space="preserve"> Button</w:t>
+            </w:r>
+            <w:r>
+              <w:t xml:space="preserve"> im Mängelmanager</w:t>
             </w:r>
           </w:p>
           <w:p>
@@ -566,7 +885,38 @@
               <w:cnfStyle w:val="000000100000" w:firstRow="0" w:lastRow="0" w:firstColumn="0" w:lastColumn="0" w:oddVBand="0" w:evenVBand="0" w:oddHBand="1" w:evenHBand="0" w:firstRowFirstColumn="0" w:firstRowLastColumn="0" w:lastRowFirstColumn="0" w:lastRowLastColumn="0"/>
             </w:pPr>
             <w:r>
-              <w:t>Die Benutzerdaten werden in der Datenbank gespeichert</w:t>
+              <w:t>BackOffice</w:t>
+            </w:r>
+            <w:r>
+              <w:t xml:space="preserve"> Mitarbeiter klickt </w:t>
+            </w:r>
+            <w:r>
+              <w:t>auf bestätigen Button</w:t>
+            </w:r>
+            <w:r>
+              <w:t xml:space="preserve"> im</w:t>
+            </w:r>
+            <w:r>
+              <w:t xml:space="preserve"> Mängelmanager</w:t>
+            </w:r>
+          </w:p>
+          <w:p>
+            <w:pPr>
+              <w:pStyle w:val="Listenabsatz"/>
+              <w:numPr>
+                <w:ilvl w:val="0"/>
+                <w:numId w:val="5"/>
+              </w:numPr>
+              <w:cnfStyle w:val="000000100000" w:firstRow="0" w:lastRow="0" w:firstColumn="0" w:lastColumn="0" w:oddVBand="0" w:evenVBand="0" w:oddHBand="1" w:evenHBand="0" w:firstRowFirstColumn="0" w:firstRowLastColumn="0" w:lastRowFirstColumn="0" w:lastRowLastColumn="0"/>
+            </w:pPr>
+            <w:r>
+              <w:t xml:space="preserve">Die </w:t>
+            </w:r>
+            <w:r>
+              <w:t>Projektdaten</w:t>
+            </w:r>
+            <w:r>
+              <w:t xml:space="preserve"> werden aus der Datenbank gelöscht</w:t>
             </w:r>
           </w:p>
         </w:tc>
@@ -591,9 +941,6 @@
             <w:pPr>
               <w:cnfStyle w:val="000000000000" w:firstRow="0" w:lastRow="0" w:firstColumn="0" w:lastColumn="0" w:oddVBand="0" w:evenVBand="0" w:oddHBand="0" w:evenHBand="0" w:firstRowFirstColumn="0" w:firstRowLastColumn="0" w:lastRowFirstColumn="0" w:lastRowLastColumn="0"/>
             </w:pPr>
-            <w:r>
-              <w:t>1a Benutzer existiert bereits: Nichts ist zu tun</w:t>
-            </w:r>
           </w:p>
         </w:tc>
       </w:tr>
@@ -621,7 +968,297 @@
               <w:cnfStyle w:val="000000100000" w:firstRow="0" w:lastRow="0" w:firstColumn="0" w:lastColumn="0" w:oddVBand="0" w:evenVBand="0" w:oddHBand="1" w:evenHBand="0" w:firstRowFirstColumn="0" w:firstRowLastColumn="0" w:lastRowFirstColumn="0" w:lastRowLastColumn="0"/>
             </w:pPr>
             <w:r>
-              <w:t>2a Der neue Bauleiter erfasst seinen User selber</w:t>
+              <w:t>Status des Projekt wird auf abgebrochen geändert</w:t>
+            </w:r>
+          </w:p>
+        </w:tc>
+      </w:tr>
+    </w:tbl>
+    <w:p>
+      <w:r>
+        <w:rPr>
+          <w:b/>
+          <w:bCs/>
+        </w:rPr>
+        <w:br w:type="page"/>
+      </w:r>
+    </w:p>
+    <w:tbl>
+      <w:tblPr>
+        <w:tblStyle w:val="Gitternetztabelle4"/>
+        <w:tblW w:w="0" w:type="auto"/>
+        <w:tblLook w:val="04A0" w:firstRow="1" w:lastRow="0" w:firstColumn="1" w:lastColumn="0" w:noHBand="0" w:noVBand="1"/>
+      </w:tblPr>
+      <w:tblGrid>
+        <w:gridCol w:w="1873"/>
+        <w:gridCol w:w="7189"/>
+      </w:tblGrid>
+      <w:tr>
+        <w:trPr>
+          <w:cnfStyle w:val="100000000000" w:firstRow="1" w:lastRow="0" w:firstColumn="0" w:lastColumn="0" w:oddVBand="0" w:evenVBand="0" w:oddHBand="0" w:evenHBand="0" w:firstRowFirstColumn="0" w:firstRowLastColumn="0" w:lastRowFirstColumn="0" w:lastRowLastColumn="0"/>
+        </w:trPr>
+        <w:tc>
+          <w:tcPr>
+            <w:cnfStyle w:val="001000000000" w:firstRow="0" w:lastRow="0" w:firstColumn="1" w:lastColumn="0" w:oddVBand="0" w:evenVBand="0" w:oddHBand="0" w:evenHBand="0" w:firstRowFirstColumn="0" w:firstRowLastColumn="0" w:lastRowFirstColumn="0" w:lastRowLastColumn="0"/>
+            <w:tcW w:w="9062" w:type="dxa"/>
+            <w:gridSpan w:val="2"/>
+          </w:tcPr>
+          <w:p>
+            <w:r>
+              <w:lastRenderedPageBreak/>
+              <w:t>Szenario 04</w:t>
+            </w:r>
+          </w:p>
+        </w:tc>
+      </w:tr>
+      <w:tr>
+        <w:trPr>
+          <w:cnfStyle w:val="000000100000" w:firstRow="0" w:lastRow="0" w:firstColumn="0" w:lastColumn="0" w:oddVBand="0" w:evenVBand="0" w:oddHBand="1" w:evenHBand="0" w:firstRowFirstColumn="0" w:firstRowLastColumn="0" w:lastRowFirstColumn="0" w:lastRowLastColumn="0"/>
+        </w:trPr>
+        <w:tc>
+          <w:tcPr>
+            <w:cnfStyle w:val="001000000000" w:firstRow="0" w:lastRow="0" w:firstColumn="1" w:lastColumn="0" w:oddVBand="0" w:evenVBand="0" w:oddHBand="0" w:evenHBand="0" w:firstRowFirstColumn="0" w:firstRowLastColumn="0" w:lastRowFirstColumn="0" w:lastRowLastColumn="0"/>
+            <w:tcW w:w="1873" w:type="dxa"/>
+          </w:tcPr>
+          <w:p>
+            <w:r>
+              <w:t>Auslösendes Ereignis</w:t>
+            </w:r>
+          </w:p>
+        </w:tc>
+        <w:tc>
+          <w:tcPr>
+            <w:tcW w:w="7189" w:type="dxa"/>
+          </w:tcPr>
+          <w:p>
+            <w:pPr>
+              <w:cnfStyle w:val="000000100000" w:firstRow="0" w:lastRow="0" w:firstColumn="0" w:lastColumn="0" w:oddVBand="0" w:evenVBand="0" w:oddHBand="1" w:evenHBand="0" w:firstRowFirstColumn="0" w:firstRowLastColumn="0" w:lastRowFirstColumn="0" w:lastRowLastColumn="0"/>
+            </w:pPr>
+            <w:r>
+              <w:t>SU-</w:t>
+            </w:r>
+            <w:r>
+              <w:t>BackOffice</w:t>
+            </w:r>
+            <w:r>
+              <w:t xml:space="preserve"> Mitarbeiter vergisst sein Passwort</w:t>
+            </w:r>
+            <w:r>
+              <w:t xml:space="preserve"> und meldet das via  Mail</w:t>
+            </w:r>
+          </w:p>
+        </w:tc>
+      </w:tr>
+      <w:tr>
+        <w:tc>
+          <w:tcPr>
+            <w:cnfStyle w:val="001000000000" w:firstRow="0" w:lastRow="0" w:firstColumn="1" w:lastColumn="0" w:oddVBand="0" w:evenVBand="0" w:oddHBand="0" w:evenHBand="0" w:firstRowFirstColumn="0" w:firstRowLastColumn="0" w:lastRowFirstColumn="0" w:lastRowLastColumn="0"/>
+            <w:tcW w:w="1873" w:type="dxa"/>
+          </w:tcPr>
+          <w:p>
+            <w:r>
+              <w:t>Beschreibung</w:t>
+            </w:r>
+          </w:p>
+        </w:tc>
+        <w:tc>
+          <w:tcPr>
+            <w:tcW w:w="7189" w:type="dxa"/>
+          </w:tcPr>
+          <w:p>
+            <w:pPr>
+              <w:pStyle w:val="Listenabsatz"/>
+              <w:numPr>
+                <w:ilvl w:val="0"/>
+                <w:numId w:val="6"/>
+              </w:numPr>
+              <w:cnfStyle w:val="000000000000" w:firstRow="0" w:lastRow="0" w:firstColumn="0" w:lastColumn="0" w:oddVBand="0" w:evenVBand="0" w:oddHBand="0" w:evenHBand="0" w:firstRowFirstColumn="0" w:firstRowLastColumn="0" w:lastRowFirstColumn="0" w:lastRowLastColumn="0"/>
+            </w:pPr>
+            <w:r>
+              <w:t>BackOffice</w:t>
+            </w:r>
+            <w:r>
+              <w:t xml:space="preserve"> Mitarbeiter überprüft</w:t>
+            </w:r>
+            <w:r>
+              <w:t xml:space="preserve"> ob die Identität korrekt ist</w:t>
+            </w:r>
+          </w:p>
+          <w:p>
+            <w:pPr>
+              <w:pStyle w:val="Listenabsatz"/>
+              <w:numPr>
+                <w:ilvl w:val="0"/>
+                <w:numId w:val="6"/>
+              </w:numPr>
+              <w:cnfStyle w:val="000000000000" w:firstRow="0" w:lastRow="0" w:firstColumn="0" w:lastColumn="0" w:oddVBand="0" w:evenVBand="0" w:oddHBand="0" w:evenHBand="0" w:firstRowFirstColumn="0" w:firstRowLastColumn="0" w:lastRowFirstColumn="0" w:lastRowLastColumn="0"/>
+            </w:pPr>
+            <w:r>
+              <w:t>BackOffice</w:t>
+            </w:r>
+            <w:r>
+              <w:t xml:space="preserve"> Mitarbeiter öffnet den Datensatz des SU-</w:t>
+            </w:r>
+            <w:r>
+              <w:t>BackOffice</w:t>
+            </w:r>
+            <w:r>
+              <w:t xml:space="preserve"> Mitarbeiter</w:t>
+            </w:r>
+          </w:p>
+          <w:p>
+            <w:pPr>
+              <w:pStyle w:val="Listenabsatz"/>
+              <w:numPr>
+                <w:ilvl w:val="0"/>
+                <w:numId w:val="6"/>
+              </w:numPr>
+              <w:cnfStyle w:val="000000000000" w:firstRow="0" w:lastRow="0" w:firstColumn="0" w:lastColumn="0" w:oddVBand="0" w:evenVBand="0" w:oddHBand="0" w:evenHBand="0" w:firstRowFirstColumn="0" w:firstRowLastColumn="0" w:lastRowFirstColumn="0" w:lastRowLastColumn="0"/>
+            </w:pPr>
+            <w:r>
+              <w:t>BackOffice</w:t>
+            </w:r>
+            <w:r>
+              <w:t xml:space="preserve"> Mitarbeiter klickt auf den </w:t>
+            </w:r>
+            <w:proofErr w:type="spellStart"/>
+            <w:r>
+              <w:t>reset</w:t>
+            </w:r>
+            <w:proofErr w:type="spellEnd"/>
+            <w:r>
+              <w:t xml:space="preserve"> Button im Mängelmanager</w:t>
+            </w:r>
+          </w:p>
+          <w:p>
+            <w:pPr>
+              <w:pStyle w:val="Listenabsatz"/>
+              <w:numPr>
+                <w:ilvl w:val="0"/>
+                <w:numId w:val="6"/>
+              </w:numPr>
+              <w:cnfStyle w:val="000000000000" w:firstRow="0" w:lastRow="0" w:firstColumn="0" w:lastColumn="0" w:oddVBand="0" w:evenVBand="0" w:oddHBand="0" w:evenHBand="0" w:firstRowFirstColumn="0" w:firstRowLastColumn="0" w:lastRowFirstColumn="0" w:lastRowLastColumn="0"/>
+            </w:pPr>
+            <w:r>
+              <w:t>BackOffice</w:t>
+            </w:r>
+            <w:r>
+              <w:t xml:space="preserve"> Mitarbeiter klickt auf bestätigen Button</w:t>
+            </w:r>
+            <w:r>
+              <w:t xml:space="preserve"> im Mängelmanager</w:t>
+            </w:r>
+          </w:p>
+          <w:p>
+            <w:pPr>
+              <w:pStyle w:val="Listenabsatz"/>
+              <w:numPr>
+                <w:ilvl w:val="0"/>
+                <w:numId w:val="6"/>
+              </w:numPr>
+              <w:cnfStyle w:val="000000000000" w:firstRow="0" w:lastRow="0" w:firstColumn="0" w:lastColumn="0" w:oddVBand="0" w:evenVBand="0" w:oddHBand="0" w:evenHBand="0" w:firstRowFirstColumn="0" w:firstRowLastColumn="0" w:lastRowFirstColumn="0" w:lastRowLastColumn="0"/>
+            </w:pPr>
+            <w:r>
+              <w:t>Das Passwort wird zurückgesetzt</w:t>
+            </w:r>
+          </w:p>
+          <w:p>
+            <w:pPr>
+              <w:pStyle w:val="Listenabsatz"/>
+              <w:numPr>
+                <w:ilvl w:val="0"/>
+                <w:numId w:val="6"/>
+              </w:numPr>
+              <w:cnfStyle w:val="000000000000" w:firstRow="0" w:lastRow="0" w:firstColumn="0" w:lastColumn="0" w:oddVBand="0" w:evenVBand="0" w:oddHBand="0" w:evenHBand="0" w:firstRowFirstColumn="0" w:firstRowLastColumn="0" w:lastRowFirstColumn="0" w:lastRowLastColumn="0"/>
+            </w:pPr>
+            <w:r>
+              <w:t>Der SU-</w:t>
+            </w:r>
+            <w:r>
+              <w:t>BackOffice</w:t>
+            </w:r>
+            <w:r>
+              <w:t xml:space="preserve"> Mitarbeiter wird informiert</w:t>
+            </w:r>
+          </w:p>
+        </w:tc>
+      </w:tr>
+      <w:tr>
+        <w:trPr>
+          <w:cnfStyle w:val="000000100000" w:firstRow="0" w:lastRow="0" w:firstColumn="0" w:lastColumn="0" w:oddVBand="0" w:evenVBand="0" w:oddHBand="1" w:evenHBand="0" w:firstRowFirstColumn="0" w:firstRowLastColumn="0" w:lastRowFirstColumn="0" w:lastRowLastColumn="0"/>
+        </w:trPr>
+        <w:tc>
+          <w:tcPr>
+            <w:cnfStyle w:val="001000000000" w:firstRow="0" w:lastRow="0" w:firstColumn="1" w:lastColumn="0" w:oddVBand="0" w:evenVBand="0" w:oddHBand="0" w:evenHBand="0" w:firstRowFirstColumn="0" w:firstRowLastColumn="0" w:lastRowFirstColumn="0" w:lastRowLastColumn="0"/>
+            <w:tcW w:w="1873" w:type="dxa"/>
+          </w:tcPr>
+          <w:p>
+            <w:r>
+              <w:t>Erweiterung</w:t>
+            </w:r>
+          </w:p>
+        </w:tc>
+        <w:tc>
+          <w:tcPr>
+            <w:tcW w:w="7189" w:type="dxa"/>
+          </w:tcPr>
+          <w:p>
+            <w:pPr>
+              <w:cnfStyle w:val="000000100000" w:firstRow="0" w:lastRow="0" w:firstColumn="0" w:lastColumn="0" w:oddVBand="0" w:evenVBand="0" w:oddHBand="1" w:evenHBand="0" w:firstRowFirstColumn="0" w:firstRowLastColumn="0" w:lastRowFirstColumn="0" w:lastRowLastColumn="0"/>
+            </w:pPr>
+            <w:r>
+              <w:t xml:space="preserve">1a </w:t>
+            </w:r>
+            <w:r>
+              <w:t xml:space="preserve">Die </w:t>
+            </w:r>
+            <w:proofErr w:type="spellStart"/>
+            <w:r>
+              <w:t>Reset</w:t>
+            </w:r>
+            <w:proofErr w:type="spellEnd"/>
+            <w:r>
+              <w:t xml:space="preserve"> Anfrage ist nicht </w:t>
+            </w:r>
+            <w:r>
+              <w:t>berechtigt</w:t>
+            </w:r>
+            <w:r>
+              <w:t>: Nichts tun</w:t>
+            </w:r>
+          </w:p>
+        </w:tc>
+      </w:tr>
+      <w:tr>
+        <w:tc>
+          <w:tcPr>
+            <w:cnfStyle w:val="001000000000" w:firstRow="0" w:lastRow="0" w:firstColumn="1" w:lastColumn="0" w:oddVBand="0" w:evenVBand="0" w:oddHBand="0" w:evenHBand="0" w:firstRowFirstColumn="0" w:firstRowLastColumn="0" w:lastRowFirstColumn="0" w:lastRowLastColumn="0"/>
+            <w:tcW w:w="1873" w:type="dxa"/>
+          </w:tcPr>
+          <w:p>
+            <w:r>
+              <w:t>Alternativen</w:t>
+            </w:r>
+          </w:p>
+        </w:tc>
+        <w:tc>
+          <w:tcPr>
+            <w:tcW w:w="7189" w:type="dxa"/>
+          </w:tcPr>
+          <w:p>
+            <w:pPr>
+              <w:cnfStyle w:val="000000000000" w:firstRow="0" w:lastRow="0" w:firstColumn="0" w:lastColumn="0" w:oddVBand="0" w:evenVBand="0" w:oddHBand="0" w:evenHBand="0" w:firstRowFirstColumn="0" w:firstRowLastColumn="0" w:lastRowFirstColumn="0" w:lastRowLastColumn="0"/>
+            </w:pPr>
+            <w:r>
+              <w:t xml:space="preserve">Der Passwort </w:t>
+            </w:r>
+            <w:proofErr w:type="spellStart"/>
+            <w:r>
+              <w:t>Reset</w:t>
+            </w:r>
+            <w:proofErr w:type="spellEnd"/>
+            <w:r>
+              <w:t xml:space="preserve"> erfolgt automatisch via Mail Authentifizierung</w:t>
             </w:r>
           </w:p>
         </w:tc>
@@ -908,6 +1545,95 @@
     </w:lvl>
   </w:abstractNum>
   <w:abstractNum w:abstractNumId="3">
+    <w:nsid w:val="4ED50102"/>
+    <w:multiLevelType w:val="hybridMultilevel"/>
+    <w:tmpl w:val="767E5DF4"/>
+    <w:lvl w:ilvl="0" w:tplc="0807000F">
+      <w:start w:val="1"/>
+      <w:numFmt w:val="decimal"/>
+      <w:lvlText w:val="%1."/>
+      <w:lvlJc w:val="left"/>
+      <w:pPr>
+        <w:ind w:left="720" w:hanging="360"/>
+      </w:pPr>
+      <w:rPr>
+        <w:rFonts w:hint="default"/>
+      </w:rPr>
+    </w:lvl>
+    <w:lvl w:ilvl="1" w:tplc="08070019" w:tentative="1">
+      <w:start w:val="1"/>
+      <w:numFmt w:val="lowerLetter"/>
+      <w:lvlText w:val="%2."/>
+      <w:lvlJc w:val="left"/>
+      <w:pPr>
+        <w:ind w:left="1440" w:hanging="360"/>
+      </w:pPr>
+    </w:lvl>
+    <w:lvl w:ilvl="2" w:tplc="0807001B" w:tentative="1">
+      <w:start w:val="1"/>
+      <w:numFmt w:val="lowerRoman"/>
+      <w:lvlText w:val="%3."/>
+      <w:lvlJc w:val="right"/>
+      <w:pPr>
+        <w:ind w:left="2160" w:hanging="180"/>
+      </w:pPr>
+    </w:lvl>
+    <w:lvl w:ilvl="3" w:tplc="0807000F" w:tentative="1">
+      <w:start w:val="1"/>
+      <w:numFmt w:val="decimal"/>
+      <w:lvlText w:val="%4."/>
+      <w:lvlJc w:val="left"/>
+      <w:pPr>
+        <w:ind w:left="2880" w:hanging="360"/>
+      </w:pPr>
+    </w:lvl>
+    <w:lvl w:ilvl="4" w:tplc="08070019" w:tentative="1">
+      <w:start w:val="1"/>
+      <w:numFmt w:val="lowerLetter"/>
+      <w:lvlText w:val="%5."/>
+      <w:lvlJc w:val="left"/>
+      <w:pPr>
+        <w:ind w:left="3600" w:hanging="360"/>
+      </w:pPr>
+    </w:lvl>
+    <w:lvl w:ilvl="5" w:tplc="0807001B" w:tentative="1">
+      <w:start w:val="1"/>
+      <w:numFmt w:val="lowerRoman"/>
+      <w:lvlText w:val="%6."/>
+      <w:lvlJc w:val="right"/>
+      <w:pPr>
+        <w:ind w:left="4320" w:hanging="180"/>
+      </w:pPr>
+    </w:lvl>
+    <w:lvl w:ilvl="6" w:tplc="0807000F" w:tentative="1">
+      <w:start w:val="1"/>
+      <w:numFmt w:val="decimal"/>
+      <w:lvlText w:val="%7."/>
+      <w:lvlJc w:val="left"/>
+      <w:pPr>
+        <w:ind w:left="5040" w:hanging="360"/>
+      </w:pPr>
+    </w:lvl>
+    <w:lvl w:ilvl="7" w:tplc="08070019" w:tentative="1">
+      <w:start w:val="1"/>
+      <w:numFmt w:val="lowerLetter"/>
+      <w:lvlText w:val="%8."/>
+      <w:lvlJc w:val="left"/>
+      <w:pPr>
+        <w:ind w:left="5760" w:hanging="360"/>
+      </w:pPr>
+    </w:lvl>
+    <w:lvl w:ilvl="8" w:tplc="0807001B" w:tentative="1">
+      <w:start w:val="1"/>
+      <w:numFmt w:val="lowerRoman"/>
+      <w:lvlText w:val="%9."/>
+      <w:lvlJc w:val="right"/>
+      <w:pPr>
+        <w:ind w:left="6480" w:hanging="180"/>
+      </w:pPr>
+    </w:lvl>
+  </w:abstractNum>
+  <w:abstractNum w:abstractNumId="4">
     <w:nsid w:val="618A3DC2"/>
     <w:multiLevelType w:val="hybridMultilevel"/>
     <w:tmpl w:val="767E5DF4"/>
@@ -996,7 +1722,7 @@
       </w:pPr>
     </w:lvl>
   </w:abstractNum>
-  <w:abstractNum w:abstractNumId="4">
+  <w:abstractNum w:abstractNumId="5">
     <w:nsid w:val="70C1681A"/>
     <w:multiLevelType w:val="hybridMultilevel"/>
     <w:tmpl w:val="767E5DF4"/>
@@ -1092,13 +1818,16 @@
     <w:abstractNumId w:val="1"/>
   </w:num>
   <w:num w:numId="3">
-    <w:abstractNumId w:val="3"/>
+    <w:abstractNumId w:val="4"/>
   </w:num>
   <w:num w:numId="4">
-    <w:abstractNumId w:val="4"/>
+    <w:abstractNumId w:val="5"/>
   </w:num>
   <w:num w:numId="5">
     <w:abstractNumId w:val="2"/>
+  </w:num>
+  <w:num w:numId="6">
+    <w:abstractNumId w:val="3"/>
   </w:num>
 </w:numbering>
 </file>
@@ -1913,7 +2642,7 @@
 </file>
 
 <file path=customXml/itemProps1.xml><?xml version="1.0" encoding="utf-8"?>
-<ds:datastoreItem xmlns:ds="http://schemas.openxmlformats.org/officeDocument/2006/customXml" ds:itemID="{32688D83-9F52-4E86-B4EB-B4CC8B8094DC}">
+<ds:datastoreItem xmlns:ds="http://schemas.openxmlformats.org/officeDocument/2006/customXml" ds:itemID="{476E59C2-F824-4AD5-A6C0-F8EA89244C1B}">
   <ds:schemaRefs>
     <ds:schemaRef ds:uri="http://schemas.openxmlformats.org/officeDocument/2006/bibliography"/>
   </ds:schemaRefs>
